--- a/inc/VibYalamanchili-Resume.docx
+++ b/inc/VibYalamanchili-Resume.docx
@@ -214,597 +214,16 @@
           <w:sz w:val="22"/>
           <w:szCs w:val="22"/>
         </w:rPr>
-        <w:tab/>
-        <w:t xml:space="preserve"> </w:t>
-      </w:r>
-    </w:p>
-    <w:p>
-      <w:pPr>
-        <w:pBdr>
-          <w:top w:val="single" w:sz="24" w:space="0" w:color="3399CC"/>
-        </w:pBdr>
-        <w:spacing w:before="40"/>
-        <w:rPr>
-          <w:rFonts w:ascii="Tahoma" w:eastAsia="Tahoma" w:hAnsi="Tahoma" w:cs="Tahoma"/>
-          <w:sz w:val="2"/>
-          <w:szCs w:val="2"/>
-        </w:rPr>
-      </w:pPr>
-    </w:p>
-    <w:p>
-      <w:pPr>
-        <w:rPr>
-          <w:rFonts w:ascii="Tahoma" w:eastAsia="Tahoma" w:hAnsi="Tahoma" w:cs="Tahoma"/>
+        <w:t xml:space="preserve"> |</w:t>
+      </w:r>
+      <w:r>
+        <w:rPr>
+          <w:rFonts w:ascii="Tahoma" w:eastAsia="Tahoma" w:hAnsi="Tahoma" w:cs="Tahoma"/>
+          <w:color w:val="1F497D"/>
           <w:sz w:val="22"/>
           <w:szCs w:val="22"/>
         </w:rPr>
-      </w:pPr>
-      <w:r>
-        <w:rPr>
-          <w:rFonts w:ascii="Tahoma" w:eastAsia="Tahoma" w:hAnsi="Tahoma" w:cs="Tahoma"/>
-          <w:sz w:val="2"/>
-          <w:szCs w:val="2"/>
-        </w:rPr>
-        <w:t> </w:t>
-      </w:r>
-    </w:p>
-    <w:p>
-      <w:pPr>
-        <w:tabs>
-          <w:tab w:val="left" w:pos="3727"/>
-          <w:tab w:val="left" w:pos="10560"/>
-        </w:tabs>
-        <w:spacing w:before="100"/>
-        <w:jc w:val="center"/>
-        <w:rPr>
-          <w:rFonts w:ascii="Tahoma" w:eastAsia="Tahoma" w:hAnsi="Tahoma" w:cs="Tahoma"/>
-          <w:b/>
-          <w:smallCaps/>
-        </w:rPr>
-      </w:pPr>
-      <w:r>
-        <w:rPr>
-          <w:rFonts w:ascii="Tahoma" w:eastAsia="Tahoma" w:hAnsi="Tahoma" w:cs="Tahoma"/>
-          <w:b/>
-          <w:smallCaps/>
-          <w:sz w:val="28"/>
-          <w:szCs w:val="28"/>
-          <w:highlight w:val="white"/>
-        </w:rPr>
-        <w:t>Professional Summary</w:t>
-      </w:r>
-    </w:p>
-    <w:p>
-      <w:pPr>
-        <w:rPr>
-          <w:rFonts w:ascii="Tahoma" w:eastAsia="Tahoma" w:hAnsi="Tahoma" w:cs="Tahoma"/>
-          <w:sz w:val="22"/>
-          <w:szCs w:val="22"/>
-        </w:rPr>
-      </w:pPr>
-    </w:p>
-    <w:p>
-      <w:pPr>
-        <w:rPr>
-          <w:rFonts w:ascii="Tahoma" w:hAnsi="Tahoma" w:cs="Tahoma"/>
-          <w:color w:val="000000"/>
-          <w:sz w:val="20"/>
-          <w:szCs w:val="20"/>
-        </w:rPr>
-      </w:pPr>
-      <w:r>
-        <w:rPr>
-          <w:rFonts w:ascii="Tahoma" w:hAnsi="Tahoma" w:cs="Tahoma"/>
-          <w:color w:val="000000"/>
-          <w:sz w:val="20"/>
-          <w:szCs w:val="20"/>
-        </w:rPr>
-        <w:t>Multidisciplinary, business-minded data scientist with 13+ years of industry experience across multiple functions like Data Analysis, Data Mining, Data Engineering, and Data Modeling. Demonstrated ability to deliver valuable insights via data analytics and advanced data-driven methods. Experienced at regression analysis, predictive data modeling and analyzing data mining algorithms to deliver insights and solutions to complex business problems. Prepared to leverage quantitative analysis and machine learning knowledge with visualization and attention to detail.</w:t>
-      </w:r>
-    </w:p>
-    <w:p>
-      <w:pPr>
-        <w:rPr>
-          <w:rFonts w:ascii="Tahoma" w:eastAsia="Tahoma" w:hAnsi="Tahoma" w:cs="Tahoma"/>
-          <w:sz w:val="22"/>
-          <w:szCs w:val="22"/>
-        </w:rPr>
-      </w:pPr>
-    </w:p>
-    <w:p>
-      <w:pPr>
-        <w:jc w:val="center"/>
-        <w:rPr>
-          <w:rFonts w:ascii="Tahoma" w:eastAsia="Tahoma" w:hAnsi="Tahoma" w:cs="Tahoma"/>
-          <w:i/>
-          <w:sz w:val="22"/>
-          <w:szCs w:val="22"/>
-        </w:rPr>
-      </w:pPr>
-      <w:r>
-        <w:rPr>
-          <w:rFonts w:ascii="Tahoma" w:eastAsia="Tahoma" w:hAnsi="Tahoma" w:cs="Tahoma"/>
-          <w:b/>
-          <w:i/>
-          <w:sz w:val="22"/>
-          <w:szCs w:val="22"/>
-        </w:rPr>
-        <w:t>Technical Skills</w:t>
-      </w:r>
-      <w:r>
-        <w:rPr>
-          <w:rFonts w:ascii="Tahoma" w:eastAsia="Tahoma" w:hAnsi="Tahoma" w:cs="Tahoma"/>
-          <w:i/>
-          <w:sz w:val="22"/>
-          <w:szCs w:val="22"/>
-        </w:rPr>
-        <w:t>:</w:t>
-      </w:r>
-    </w:p>
-    <w:p>
-      <w:pPr>
-        <w:jc w:val="center"/>
-        <w:rPr>
-          <w:rFonts w:ascii="Tahoma" w:eastAsia="Tahoma" w:hAnsi="Tahoma" w:cs="Tahoma"/>
-          <w:i/>
-          <w:sz w:val="22"/>
-          <w:szCs w:val="22"/>
-        </w:rPr>
-      </w:pPr>
-    </w:p>
-    <w:p>
-      <w:pPr>
-        <w:pStyle w:val="NormalWeb"/>
-        <w:spacing w:before="0" w:beforeAutospacing="0" w:after="0" w:afterAutospacing="0"/>
-      </w:pPr>
-      <w:r>
-        <w:rPr>
-          <w:rFonts w:ascii="Tahoma" w:hAnsi="Tahoma" w:cs="Tahoma"/>
-          <w:b/>
-          <w:bCs/>
-          <w:i/>
-          <w:iCs/>
-          <w:color w:val="000000"/>
-          <w:sz w:val="20"/>
-          <w:szCs w:val="20"/>
-          <w:u w:val="single"/>
-        </w:rPr>
-        <w:t>Languages</w:t>
-      </w:r>
-      <w:r>
-        <w:rPr>
-          <w:rFonts w:ascii="Tahoma" w:hAnsi="Tahoma" w:cs="Tahoma"/>
-          <w:color w:val="000000"/>
-          <w:sz w:val="20"/>
-          <w:szCs w:val="20"/>
-        </w:rPr>
-        <w:t xml:space="preserve">: Python, R, SQL, NoSQL, C++, JavaScript, VBA, HTML, CSS, COBOL, and JCL </w:t>
-      </w:r>
-    </w:p>
-    <w:p/>
-    <w:p>
-      <w:pPr>
-        <w:pStyle w:val="NormalWeb"/>
-        <w:spacing w:before="0" w:beforeAutospacing="0" w:after="0" w:afterAutospacing="0"/>
-      </w:pPr>
-      <w:r>
-        <w:rPr>
-          <w:rFonts w:ascii="Tahoma" w:hAnsi="Tahoma" w:cs="Tahoma"/>
-          <w:b/>
-          <w:bCs/>
-          <w:i/>
-          <w:iCs/>
-          <w:color w:val="000000"/>
-          <w:sz w:val="20"/>
-          <w:szCs w:val="20"/>
-          <w:u w:val="single"/>
-        </w:rPr>
-        <w:t>Databases</w:t>
-      </w:r>
-      <w:r>
-        <w:rPr>
-          <w:rFonts w:ascii="Tahoma" w:hAnsi="Tahoma" w:cs="Tahoma"/>
-          <w:color w:val="000000"/>
-          <w:sz w:val="20"/>
-          <w:szCs w:val="20"/>
-        </w:rPr>
-        <w:t xml:space="preserve">: MySQL, SQLite, PostgreSQL, DB2, Oracle DB, MongoDB </w:t>
-      </w:r>
-    </w:p>
-    <w:p>
-      <w:pPr>
-        <w:pStyle w:val="NormalWeb"/>
-        <w:spacing w:before="0" w:beforeAutospacing="0" w:after="0" w:afterAutospacing="0"/>
-      </w:pPr>
-      <w:r>
-        <w:rPr>
-          <w:rFonts w:ascii="Tahoma" w:hAnsi="Tahoma" w:cs="Tahoma"/>
-          <w:color w:val="000000"/>
-          <w:sz w:val="20"/>
-          <w:szCs w:val="20"/>
-        </w:rPr>
         <w:t xml:space="preserve"> </w:t>
-      </w:r>
-    </w:p>
-    <w:p>
-      <w:pPr>
-        <w:pStyle w:val="NormalWeb"/>
-        <w:spacing w:before="0" w:beforeAutospacing="0" w:after="0" w:afterAutospacing="0"/>
-      </w:pPr>
-      <w:r>
-        <w:rPr>
-          <w:rFonts w:ascii="Tahoma" w:hAnsi="Tahoma" w:cs="Tahoma"/>
-          <w:b/>
-          <w:bCs/>
-          <w:i/>
-          <w:iCs/>
-          <w:color w:val="000000"/>
-          <w:sz w:val="20"/>
-          <w:szCs w:val="20"/>
-          <w:u w:val="single"/>
-        </w:rPr>
-        <w:t>Data Mining, Manipulation &amp; Visualization</w:t>
-      </w:r>
-      <w:r>
-        <w:rPr>
-          <w:rFonts w:ascii="Tahoma" w:hAnsi="Tahoma" w:cs="Tahoma"/>
-          <w:color w:val="000000"/>
-          <w:sz w:val="20"/>
-          <w:szCs w:val="20"/>
-        </w:rPr>
-        <w:t xml:space="preserve">: pandas, </w:t>
-      </w:r>
-      <w:r>
-        <w:rPr>
-          <w:rFonts w:ascii="Tahoma" w:hAnsi="Tahoma" w:cs="Tahoma"/>
-          <w:color w:val="000000"/>
-          <w:sz w:val="20"/>
-          <w:szCs w:val="20"/>
-        </w:rPr>
-        <w:t xml:space="preserve">SciPy, NumPy, </w:t>
-      </w:r>
-      <w:r>
-        <w:rPr>
-          <w:rFonts w:ascii="Tahoma" w:hAnsi="Tahoma" w:cs="Tahoma"/>
-          <w:color w:val="000000"/>
-          <w:sz w:val="20"/>
-          <w:szCs w:val="20"/>
-        </w:rPr>
-        <w:t xml:space="preserve">matplotlib, </w:t>
-      </w:r>
-      <w:r>
-        <w:rPr>
-          <w:rFonts w:ascii="Tahoma" w:hAnsi="Tahoma" w:cs="Tahoma"/>
-          <w:color w:val="000000"/>
-          <w:sz w:val="20"/>
-          <w:szCs w:val="20"/>
-        </w:rPr>
-        <w:t xml:space="preserve">seaborn, </w:t>
-      </w:r>
-      <w:r>
-        <w:rPr>
-          <w:rFonts w:ascii="Tahoma" w:hAnsi="Tahoma" w:cs="Tahoma"/>
-          <w:color w:val="000000"/>
-          <w:sz w:val="20"/>
-          <w:szCs w:val="20"/>
-        </w:rPr>
-        <w:t>Plotly, Tableau</w:t>
-      </w:r>
-      <w:r>
-        <w:rPr>
-          <w:rFonts w:ascii="Tahoma" w:hAnsi="Tahoma" w:cs="Tahoma"/>
-          <w:color w:val="000000"/>
-          <w:sz w:val="20"/>
-          <w:szCs w:val="20"/>
-        </w:rPr>
-        <w:t>, D3.js,</w:t>
-      </w:r>
-      <w:r>
-        <w:rPr>
-          <w:rFonts w:ascii="Tahoma" w:hAnsi="Tahoma" w:cs="Tahoma"/>
-          <w:color w:val="000000"/>
-          <w:sz w:val="20"/>
-          <w:szCs w:val="20"/>
-        </w:rPr>
-        <w:t xml:space="preserve"> </w:t>
-      </w:r>
-      <w:r>
-        <w:rPr>
-          <w:rFonts w:ascii="Tahoma" w:hAnsi="Tahoma" w:cs="Tahoma"/>
-          <w:color w:val="000000"/>
-          <w:sz w:val="20"/>
-          <w:szCs w:val="20"/>
-        </w:rPr>
-        <w:t>Leaflet.js</w:t>
-      </w:r>
-      <w:r>
-        <w:rPr>
-          <w:rFonts w:ascii="Tahoma" w:hAnsi="Tahoma" w:cs="Tahoma"/>
-          <w:color w:val="000000"/>
-          <w:sz w:val="20"/>
-          <w:szCs w:val="20"/>
-        </w:rPr>
-        <w:t xml:space="preserve"> | </w:t>
-      </w:r>
-      <w:r>
-        <w:rPr>
-          <w:rFonts w:ascii="Tahoma" w:hAnsi="Tahoma" w:cs="Tahoma"/>
-          <w:i/>
-          <w:iCs/>
-          <w:color w:val="000000"/>
-          <w:sz w:val="20"/>
-          <w:szCs w:val="20"/>
-          <w:u w:val="single"/>
-        </w:rPr>
-        <w:t>Big Data</w:t>
-      </w:r>
-      <w:r>
-        <w:rPr>
-          <w:rFonts w:ascii="Tahoma" w:hAnsi="Tahoma" w:cs="Tahoma"/>
-          <w:color w:val="000000"/>
-          <w:sz w:val="20"/>
-          <w:szCs w:val="20"/>
-        </w:rPr>
-        <w:t>: Hadoop, MapReduce, Hive, Spark (PySpark)</w:t>
-      </w:r>
-      <w:r>
-        <w:rPr>
-          <w:rFonts w:ascii="Tahoma" w:hAnsi="Tahoma" w:cs="Tahoma"/>
-          <w:color w:val="000000"/>
-          <w:sz w:val="20"/>
-          <w:szCs w:val="20"/>
-        </w:rPr>
-        <w:t>, Pig</w:t>
-      </w:r>
-    </w:p>
-    <w:p/>
-    <w:p>
-      <w:pPr>
-        <w:pStyle w:val="NormalWeb"/>
-        <w:spacing w:before="0" w:beforeAutospacing="0" w:after="0" w:afterAutospacing="0"/>
-      </w:pPr>
-      <w:r>
-        <w:rPr>
-          <w:rFonts w:ascii="Tahoma" w:hAnsi="Tahoma" w:cs="Tahoma"/>
-          <w:b/>
-          <w:bCs/>
-          <w:i/>
-          <w:iCs/>
-          <w:color w:val="000000"/>
-          <w:sz w:val="20"/>
-          <w:szCs w:val="20"/>
-          <w:u w:val="single"/>
-        </w:rPr>
-        <w:t>Machine Learning</w:t>
-      </w:r>
-      <w:r>
-        <w:rPr>
-          <w:rFonts w:ascii="Tahoma" w:hAnsi="Tahoma" w:cs="Tahoma"/>
-          <w:color w:val="000000"/>
-          <w:sz w:val="20"/>
-          <w:szCs w:val="20"/>
-        </w:rPr>
-        <w:t>: scikit-learn (sklearn), TensorFlow, Neural Networks, Deep Learning, Keras, P</w:t>
-      </w:r>
-      <w:r>
-        <w:rPr>
-          <w:rFonts w:ascii="Tahoma" w:hAnsi="Tahoma" w:cs="Tahoma"/>
-          <w:color w:val="000000"/>
-          <w:sz w:val="20"/>
-          <w:szCs w:val="20"/>
-        </w:rPr>
-        <w:t>redictive Modeling,</w:t>
-      </w:r>
-      <w:r>
-        <w:rPr>
-          <w:rFonts w:ascii="Tahoma" w:hAnsi="Tahoma" w:cs="Tahoma"/>
-          <w:color w:val="000000"/>
-          <w:sz w:val="20"/>
-          <w:szCs w:val="20"/>
-        </w:rPr>
-        <w:t xml:space="preserve"> Convolutional Neural Networks (CNN),</w:t>
-      </w:r>
-      <w:r>
-        <w:rPr>
-          <w:rFonts w:ascii="Tahoma" w:hAnsi="Tahoma" w:cs="Tahoma"/>
-          <w:color w:val="000000"/>
-          <w:sz w:val="20"/>
-          <w:szCs w:val="20"/>
-        </w:rPr>
-        <w:t xml:space="preserve"> </w:t>
-      </w:r>
-      <w:r>
-        <w:rPr>
-          <w:rFonts w:ascii="Tahoma" w:hAnsi="Tahoma" w:cs="Tahoma"/>
-          <w:color w:val="000000"/>
-          <w:sz w:val="20"/>
-          <w:szCs w:val="20"/>
-        </w:rPr>
-        <w:t xml:space="preserve">Recurrent Neural Networks (RNN), </w:t>
-      </w:r>
-      <w:r>
-        <w:rPr>
-          <w:rFonts w:ascii="Tahoma" w:hAnsi="Tahoma" w:cs="Tahoma"/>
-          <w:color w:val="000000"/>
-          <w:sz w:val="20"/>
-          <w:szCs w:val="20"/>
-        </w:rPr>
-        <w:t>Natural Language Processing (NLP)</w:t>
-      </w:r>
-      <w:r>
-        <w:rPr>
-          <w:rFonts w:ascii="Roboto" w:hAnsi="Roboto"/>
-          <w:color w:val="000000"/>
-          <w:sz w:val="20"/>
-          <w:szCs w:val="20"/>
-        </w:rPr>
-        <w:t xml:space="preserve"> </w:t>
-      </w:r>
-    </w:p>
-    <w:p>
-      <w:pPr>
-        <w:rPr>
-          <w:rFonts w:ascii="Tahoma" w:eastAsia="Tahoma" w:hAnsi="Tahoma" w:cs="Tahoma"/>
-          <w:sz w:val="20"/>
-          <w:szCs w:val="20"/>
-        </w:rPr>
-      </w:pPr>
-      <w:r>
-        <w:br/>
-      </w:r>
-      <w:r>
-        <w:rPr>
-          <w:rFonts w:ascii="Tahoma" w:hAnsi="Tahoma" w:cs="Tahoma"/>
-          <w:b/>
-          <w:bCs/>
-          <w:i/>
-          <w:iCs/>
-          <w:color w:val="000000"/>
-          <w:sz w:val="20"/>
-          <w:szCs w:val="20"/>
-          <w:u w:val="single"/>
-        </w:rPr>
-        <w:t>Other</w:t>
-      </w:r>
-      <w:r>
-        <w:rPr>
-          <w:rFonts w:ascii="Tahoma" w:hAnsi="Tahoma" w:cs="Tahoma"/>
-          <w:color w:val="000000"/>
-          <w:sz w:val="20"/>
-          <w:szCs w:val="20"/>
-        </w:rPr>
-        <w:t>: Git, Flask, command line (Unix/Linux), BeautifulSou</w:t>
-      </w:r>
-      <w:r>
-        <w:rPr>
-          <w:rFonts w:ascii="Tahoma" w:hAnsi="Tahoma" w:cs="Tahoma"/>
-          <w:color w:val="000000"/>
-          <w:sz w:val="20"/>
-          <w:szCs w:val="20"/>
-        </w:rPr>
-        <w:t>p, Splinter, Web scraping, SVG, ES6 (ECMAScript 6), Bootstrap, RESTful APIs</w:t>
-      </w:r>
-    </w:p>
-    <w:p>
-      <w:pPr>
-        <w:jc w:val="center"/>
-        <w:rPr>
-          <w:rFonts w:ascii="Tahoma" w:eastAsia="Tahoma" w:hAnsi="Tahoma" w:cs="Tahoma"/>
-          <w:b/>
-          <w:smallCaps/>
-          <w:sz w:val="28"/>
-          <w:szCs w:val="28"/>
-          <w:highlight w:val="white"/>
-        </w:rPr>
-      </w:pPr>
-    </w:p>
-    <w:p>
-      <w:pPr>
-        <w:jc w:val="center"/>
-        <w:rPr>
-          <w:rFonts w:ascii="Tahoma" w:eastAsia="Tahoma" w:hAnsi="Tahoma" w:cs="Tahoma"/>
-          <w:b/>
-          <w:smallCaps/>
-          <w:color w:val="0070C0"/>
-        </w:rPr>
-      </w:pPr>
-      <w:r>
-        <w:rPr>
-          <w:rFonts w:ascii="Tahoma" w:eastAsia="Tahoma" w:hAnsi="Tahoma" w:cs="Tahoma"/>
-          <w:b/>
-          <w:smallCaps/>
-          <w:sz w:val="28"/>
-          <w:szCs w:val="28"/>
-          <w:highlight w:val="white"/>
-        </w:rPr>
-        <w:t>Projects</w:t>
-      </w:r>
-    </w:p>
-    <w:p>
-      <w:pPr>
-        <w:rPr>
-          <w:rFonts w:ascii="Tahoma" w:eastAsia="Tahoma" w:hAnsi="Tahoma" w:cs="Tahoma"/>
-          <w:b/>
-          <w:color w:val="1F497D"/>
-          <w:sz w:val="22"/>
-          <w:szCs w:val="22"/>
-        </w:rPr>
-      </w:pPr>
-    </w:p>
-    <w:p>
-      <w:pPr>
-        <w:rPr>
-          <w:rFonts w:ascii="Tahoma" w:eastAsia="Tahoma" w:hAnsi="Tahoma" w:cs="Tahoma"/>
-          <w:color w:val="1F497D"/>
-          <w:sz w:val="22"/>
-          <w:szCs w:val="22"/>
-        </w:rPr>
-      </w:pPr>
-      <w:r>
-        <w:rPr>
-          <w:rFonts w:ascii="Tahoma" w:eastAsia="Tahoma" w:hAnsi="Tahoma" w:cs="Tahoma"/>
-          <w:b/>
-          <w:color w:val="1F497D"/>
-          <w:sz w:val="22"/>
-          <w:szCs w:val="22"/>
-        </w:rPr>
-        <w:t xml:space="preserve">Bank Loan </w:t>
-      </w:r>
-      <w:r>
-        <w:rPr>
-          <w:rFonts w:ascii="Tahoma" w:eastAsia="Tahoma" w:hAnsi="Tahoma" w:cs="Tahoma"/>
-          <w:b/>
-          <w:color w:val="1F497D"/>
-          <w:sz w:val="22"/>
-          <w:szCs w:val="22"/>
-        </w:rPr>
-        <w:t>Defaults</w:t>
-      </w:r>
-      <w:r>
-        <w:rPr>
-          <w:rFonts w:ascii="Tahoma" w:eastAsia="Tahoma" w:hAnsi="Tahoma" w:cs="Tahoma"/>
-          <w:b/>
-          <w:color w:val="1F497D"/>
-          <w:sz w:val="22"/>
-          <w:szCs w:val="22"/>
-        </w:rPr>
-        <w:t xml:space="preserve"> Prediction</w:t>
-      </w:r>
-      <w:r>
-        <w:rPr>
-          <w:rFonts w:ascii="Tahoma" w:eastAsia="Tahoma" w:hAnsi="Tahoma" w:cs="Tahoma"/>
-          <w:color w:val="1F497D"/>
-          <w:sz w:val="22"/>
-          <w:szCs w:val="22"/>
-        </w:rPr>
-        <w:t xml:space="preserve"> </w:t>
-      </w:r>
-      <w:r>
-        <w:rPr>
-          <w:rFonts w:ascii="Tahoma" w:eastAsia="Tahoma" w:hAnsi="Tahoma" w:cs="Tahoma"/>
-          <w:color w:val="1F497D"/>
-          <w:sz w:val="22"/>
-          <w:szCs w:val="22"/>
-        </w:rPr>
-        <w:t>–</w:t>
-      </w:r>
-      <w:r>
-        <w:rPr>
-          <w:rFonts w:ascii="Tahoma" w:eastAsia="Tahoma" w:hAnsi="Tahoma" w:cs="Tahoma"/>
-          <w:color w:val="1F497D"/>
-          <w:sz w:val="22"/>
-          <w:szCs w:val="22"/>
-        </w:rPr>
-        <w:t xml:space="preserve"> </w:t>
-      </w:r>
-      <w:r>
-        <w:rPr>
-          <w:rFonts w:ascii="Tahoma" w:eastAsia="Tahoma" w:hAnsi="Tahoma" w:cs="Tahoma"/>
-          <w:color w:val="1F497D"/>
-          <w:sz w:val="22"/>
-          <w:szCs w:val="22"/>
-        </w:rPr>
-        <w:t xml:space="preserve">2018 </w:t>
       </w:r>
       <w:hyperlink r:id="rId11" w:history="1">
         <w:r>
@@ -814,272 +233,608 @@
             <w:sz w:val="22"/>
             <w:szCs w:val="22"/>
           </w:rPr>
-          <w:t>Source Repo</w:t>
+          <w:t>Portfolio</w:t>
         </w:r>
       </w:hyperlink>
-    </w:p>
-    <w:p>
-      <w:pPr>
-        <w:rPr>
-          <w:rFonts w:ascii="Arial" w:eastAsia="Arial" w:hAnsi="Arial" w:cs="Arial"/>
+      <w:bookmarkStart w:id="0" w:name="_GoBack"/>
+      <w:bookmarkEnd w:id="0"/>
+      <w:r>
+        <w:rPr>
+          <w:rFonts w:ascii="Tahoma" w:eastAsia="Tahoma" w:hAnsi="Tahoma" w:cs="Tahoma"/>
           <w:color w:val="1F497D"/>
           <w:sz w:val="22"/>
           <w:szCs w:val="22"/>
         </w:rPr>
-      </w:pPr>
-    </w:p>
-    <w:p>
-      <w:pPr>
-        <w:pStyle w:val="NormalWeb"/>
-        <w:numPr>
-          <w:ilvl w:val="0"/>
-          <w:numId w:val="18"/>
-        </w:numPr>
-        <w:spacing w:before="0" w:beforeAutospacing="0" w:after="0" w:afterAutospacing="0"/>
-        <w:textAlignment w:val="baseline"/>
-        <w:rPr>
-          <w:rFonts w:ascii="Noto Sans Symbols" w:hAnsi="Noto Sans Symbols"/>
-          <w:color w:val="000000"/>
-          <w:sz w:val="20"/>
-          <w:szCs w:val="20"/>
-        </w:rPr>
-      </w:pPr>
-      <w:r>
-        <w:rPr>
-          <w:rFonts w:ascii="Tahoma" w:hAnsi="Tahoma" w:cs="Tahoma"/>
-          <w:color w:val="000000"/>
-          <w:sz w:val="20"/>
-          <w:szCs w:val="20"/>
-        </w:rPr>
-        <w:t>Perform d</w:t>
-      </w:r>
-      <w:r>
-        <w:rPr>
-          <w:rFonts w:ascii="Tahoma" w:hAnsi="Tahoma" w:cs="Tahoma"/>
-          <w:color w:val="000000"/>
-          <w:sz w:val="20"/>
-          <w:szCs w:val="20"/>
-        </w:rPr>
-        <w:t xml:space="preserve">ata </w:t>
-      </w:r>
-      <w:r>
-        <w:rPr>
-          <w:rFonts w:ascii="Tahoma" w:hAnsi="Tahoma" w:cs="Tahoma"/>
-          <w:color w:val="000000"/>
-          <w:sz w:val="20"/>
-          <w:szCs w:val="20"/>
-        </w:rPr>
-        <w:t>pre-</w:t>
-      </w:r>
-      <w:r>
-        <w:rPr>
-          <w:rFonts w:ascii="Tahoma" w:hAnsi="Tahoma" w:cs="Tahoma"/>
-          <w:color w:val="000000"/>
-          <w:sz w:val="20"/>
-          <w:szCs w:val="20"/>
-        </w:rPr>
-        <w:t xml:space="preserve">processing, </w:t>
-      </w:r>
-      <w:r>
-        <w:rPr>
-          <w:rFonts w:ascii="Tahoma" w:hAnsi="Tahoma" w:cs="Tahoma"/>
-          <w:color w:val="000000"/>
-          <w:sz w:val="20"/>
-          <w:szCs w:val="20"/>
-        </w:rPr>
-        <w:t>Feature se</w:t>
-      </w:r>
-      <w:r>
-        <w:rPr>
-          <w:rFonts w:ascii="Tahoma" w:hAnsi="Tahoma" w:cs="Tahoma"/>
-          <w:color w:val="000000"/>
-          <w:sz w:val="20"/>
-          <w:szCs w:val="20"/>
-        </w:rPr>
-        <w:t>lection and Feature Engineering to</w:t>
-      </w:r>
-      <w:r>
-        <w:rPr>
-          <w:rFonts w:ascii="Tahoma" w:hAnsi="Tahoma" w:cs="Tahoma"/>
-          <w:color w:val="000000"/>
-          <w:sz w:val="20"/>
-          <w:szCs w:val="20"/>
-        </w:rPr>
         <w:t xml:space="preserve"> </w:t>
       </w:r>
-      <w:r>
-        <w:rPr>
-          <w:rFonts w:ascii="Tahoma" w:hAnsi="Tahoma" w:cs="Tahoma"/>
-          <w:color w:val="000000"/>
-          <w:sz w:val="20"/>
-          <w:szCs w:val="20"/>
-        </w:rPr>
-        <w:t>p</w:t>
-      </w:r>
-      <w:r>
-        <w:rPr>
-          <w:rFonts w:ascii="Tahoma" w:hAnsi="Tahoma" w:cs="Tahoma"/>
-          <w:color w:val="000000"/>
-          <w:sz w:val="20"/>
-          <w:szCs w:val="20"/>
-        </w:rPr>
-        <w:t>redict and provide insights to the underwriting team, on the probability of an approved customer defaulting on the payment</w:t>
-      </w:r>
-      <w:r>
-        <w:rPr>
-          <w:rFonts w:ascii="Tahoma" w:hAnsi="Tahoma" w:cs="Tahoma"/>
-          <w:color w:val="000000"/>
-          <w:sz w:val="20"/>
-          <w:szCs w:val="20"/>
-        </w:rPr>
-        <w:t xml:space="preserve">  </w:t>
-      </w:r>
-    </w:p>
-    <w:p>
-      <w:pPr>
-        <w:pStyle w:val="NormalWeb"/>
-        <w:numPr>
-          <w:ilvl w:val="0"/>
-          <w:numId w:val="18"/>
-        </w:numPr>
-        <w:spacing w:before="0" w:beforeAutospacing="0" w:after="0" w:afterAutospacing="0"/>
-        <w:jc w:val="both"/>
-        <w:textAlignment w:val="baseline"/>
-        <w:rPr>
-          <w:rFonts w:ascii="Noto Sans Symbols" w:hAnsi="Noto Sans Symbols"/>
-          <w:color w:val="000000"/>
-          <w:sz w:val="20"/>
-          <w:szCs w:val="20"/>
-        </w:rPr>
-      </w:pPr>
-      <w:r>
-        <w:rPr>
-          <w:rFonts w:ascii="Tahoma" w:hAnsi="Tahoma" w:cs="Tahoma"/>
-          <w:color w:val="000000"/>
-          <w:sz w:val="20"/>
-          <w:szCs w:val="20"/>
-        </w:rPr>
-        <w:t>Train</w:t>
-      </w:r>
-      <w:r>
-        <w:rPr>
-          <w:rFonts w:ascii="Tahoma" w:hAnsi="Tahoma" w:cs="Tahoma"/>
-          <w:color w:val="000000"/>
-          <w:sz w:val="20"/>
-          <w:szCs w:val="20"/>
-        </w:rPr>
-        <w:t>/</w:t>
-      </w:r>
-      <w:r>
-        <w:rPr>
-          <w:rFonts w:ascii="Tahoma" w:hAnsi="Tahoma" w:cs="Tahoma"/>
-          <w:color w:val="000000"/>
-          <w:sz w:val="20"/>
-          <w:szCs w:val="20"/>
-        </w:rPr>
-        <w:t>test</w:t>
-      </w:r>
-      <w:r>
-        <w:rPr>
-          <w:rFonts w:ascii="Tahoma" w:hAnsi="Tahoma" w:cs="Tahoma"/>
-          <w:color w:val="000000"/>
-          <w:sz w:val="20"/>
-          <w:szCs w:val="20"/>
-        </w:rPr>
-        <w:t>/</w:t>
-      </w:r>
-      <w:r>
-        <w:rPr>
-          <w:rFonts w:ascii="Tahoma" w:hAnsi="Tahoma" w:cs="Tahoma"/>
-          <w:color w:val="000000"/>
-          <w:sz w:val="20"/>
-          <w:szCs w:val="20"/>
-        </w:rPr>
-        <w:t>d</w:t>
-      </w:r>
-      <w:r>
-        <w:rPr>
-          <w:rFonts w:ascii="Tahoma" w:hAnsi="Tahoma" w:cs="Tahoma"/>
-          <w:color w:val="000000"/>
-          <w:sz w:val="20"/>
-          <w:szCs w:val="20"/>
-        </w:rPr>
-        <w:t>etermine the classification accuracy along with other model metrics -&gt; Decision Tree</w:t>
-      </w:r>
-      <w:r>
-        <w:rPr>
-          <w:rFonts w:ascii="Tahoma" w:hAnsi="Tahoma" w:cs="Tahoma"/>
-          <w:color w:val="000000"/>
-          <w:sz w:val="20"/>
-          <w:szCs w:val="20"/>
-        </w:rPr>
-        <w:t>s</w:t>
-      </w:r>
-      <w:r>
-        <w:rPr>
-          <w:rFonts w:ascii="Tahoma" w:hAnsi="Tahoma" w:cs="Tahoma"/>
-          <w:color w:val="000000"/>
-          <w:sz w:val="20"/>
-          <w:szCs w:val="20"/>
-        </w:rPr>
-        <w:t>, Random Forest, Bagging, Gradient Boosting, Gaussian, Passive Aggressive, Ridge,</w:t>
-      </w:r>
-      <w:r>
-        <w:rPr>
-          <w:rFonts w:ascii="Tahoma" w:hAnsi="Tahoma" w:cs="Tahoma"/>
-          <w:color w:val="000000"/>
-          <w:sz w:val="20"/>
-          <w:szCs w:val="20"/>
-        </w:rPr>
-        <w:t xml:space="preserve"> </w:t>
-      </w:r>
-      <w:r>
-        <w:rPr>
-          <w:rFonts w:ascii="Tahoma" w:hAnsi="Tahoma" w:cs="Tahoma"/>
-          <w:color w:val="000000"/>
-          <w:sz w:val="20"/>
-          <w:szCs w:val="20"/>
-        </w:rPr>
-        <w:t>MLP, Logistic Regression, KNN, SVM</w:t>
-      </w:r>
-    </w:p>
-    <w:p>
-      <w:pPr>
-        <w:rPr>
-          <w:rFonts w:ascii="Tahoma" w:eastAsia="Tahoma" w:hAnsi="Tahoma" w:cs="Tahoma"/>
-          <w:color w:val="1F497D"/>
+    </w:p>
+    <w:p>
+      <w:pPr>
+        <w:pBdr>
+          <w:top w:val="single" w:sz="24" w:space="0" w:color="3399CC"/>
+        </w:pBdr>
+        <w:spacing w:before="40"/>
+        <w:rPr>
+          <w:rFonts w:ascii="Tahoma" w:eastAsia="Tahoma" w:hAnsi="Tahoma" w:cs="Tahoma"/>
+          <w:sz w:val="2"/>
+          <w:szCs w:val="2"/>
+        </w:rPr>
+      </w:pPr>
+    </w:p>
+    <w:p>
+      <w:pPr>
+        <w:rPr>
+          <w:rFonts w:ascii="Tahoma" w:eastAsia="Tahoma" w:hAnsi="Tahoma" w:cs="Tahoma"/>
           <w:sz w:val="22"/>
           <w:szCs w:val="22"/>
         </w:rPr>
       </w:pPr>
-    </w:p>
-    <w:p>
-      <w:pPr>
-        <w:rPr>
-          <w:rFonts w:ascii="Tahoma" w:eastAsia="Tahoma" w:hAnsi="Tahoma" w:cs="Tahoma"/>
-          <w:color w:val="1F497D"/>
+      <w:r>
+        <w:rPr>
+          <w:rFonts w:ascii="Tahoma" w:eastAsia="Tahoma" w:hAnsi="Tahoma" w:cs="Tahoma"/>
+          <w:sz w:val="2"/>
+          <w:szCs w:val="2"/>
+        </w:rPr>
+        <w:t> </w:t>
+      </w:r>
+    </w:p>
+    <w:p>
+      <w:pPr>
+        <w:tabs>
+          <w:tab w:val="left" w:pos="3727"/>
+          <w:tab w:val="left" w:pos="10560"/>
+        </w:tabs>
+        <w:spacing w:before="100"/>
+        <w:jc w:val="center"/>
+        <w:rPr>
+          <w:rFonts w:ascii="Tahoma" w:eastAsia="Tahoma" w:hAnsi="Tahoma" w:cs="Tahoma"/>
+          <w:b/>
+          <w:smallCaps/>
+        </w:rPr>
+      </w:pPr>
+      <w:r>
+        <w:rPr>
+          <w:rFonts w:ascii="Tahoma" w:eastAsia="Tahoma" w:hAnsi="Tahoma" w:cs="Tahoma"/>
+          <w:b/>
+          <w:smallCaps/>
+          <w:sz w:val="28"/>
+          <w:szCs w:val="28"/>
+          <w:highlight w:val="white"/>
+        </w:rPr>
+        <w:t>Professional Summary</w:t>
+      </w:r>
+    </w:p>
+    <w:p>
+      <w:pPr>
+        <w:rPr>
+          <w:rFonts w:ascii="Tahoma" w:eastAsia="Tahoma" w:hAnsi="Tahoma" w:cs="Tahoma"/>
           <w:sz w:val="22"/>
           <w:szCs w:val="22"/>
         </w:rPr>
       </w:pPr>
-      <w:r>
-        <w:rPr>
-          <w:rFonts w:ascii="Tahoma" w:eastAsia="Tahoma" w:hAnsi="Tahoma" w:cs="Tahoma"/>
-          <w:b/>
-          <w:color w:val="1F497D"/>
+    </w:p>
+    <w:p>
+      <w:pPr>
+        <w:rPr>
+          <w:rFonts w:ascii="Tahoma" w:hAnsi="Tahoma" w:cs="Tahoma"/>
+          <w:color w:val="000000"/>
+          <w:sz w:val="20"/>
+          <w:szCs w:val="20"/>
+        </w:rPr>
+      </w:pPr>
+      <w:r>
+        <w:rPr>
+          <w:rFonts w:ascii="Tahoma" w:hAnsi="Tahoma" w:cs="Tahoma"/>
+          <w:color w:val="000000"/>
+          <w:sz w:val="20"/>
+          <w:szCs w:val="20"/>
+        </w:rPr>
+        <w:t>Multidisciplinary, business-minded data scientist with 13+ years of industry experience across multiple functions like Data Analysis, Data Mining, Data Engineering, and Data Modeling. Demonstrated ability to deliver valuable insights via data analytics and advanced data-driven methods. Experienced at regression analysis, predictive data modeling and analyzing data mining algorithms to deliver insights and solutions to complex business problems. Prepared to leverage quantitative analysis and machine learning knowledge with visualization and attention to detail.</w:t>
+      </w:r>
+    </w:p>
+    <w:p>
+      <w:pPr>
+        <w:rPr>
+          <w:rFonts w:ascii="Tahoma" w:eastAsia="Tahoma" w:hAnsi="Tahoma" w:cs="Tahoma"/>
           <w:sz w:val="22"/>
           <w:szCs w:val="22"/>
         </w:rPr>
-        <w:t>Predicting Recession based on current Economic KPIs</w:t>
-      </w:r>
-      <w:r>
-        <w:rPr>
-          <w:rFonts w:ascii="Tahoma" w:eastAsia="Tahoma" w:hAnsi="Tahoma" w:cs="Tahoma"/>
-          <w:color w:val="1F497D"/>
+      </w:pPr>
+    </w:p>
+    <w:p>
+      <w:pPr>
+        <w:jc w:val="center"/>
+        <w:rPr>
+          <w:rFonts w:ascii="Tahoma" w:eastAsia="Tahoma" w:hAnsi="Tahoma" w:cs="Tahoma"/>
+          <w:i/>
           <w:sz w:val="22"/>
           <w:szCs w:val="22"/>
         </w:rPr>
-        <w:t xml:space="preserve">, 2018 </w:t>
+      </w:pPr>
+      <w:r>
+        <w:rPr>
+          <w:rFonts w:ascii="Tahoma" w:eastAsia="Tahoma" w:hAnsi="Tahoma" w:cs="Tahoma"/>
+          <w:b/>
+          <w:i/>
+          <w:sz w:val="22"/>
+          <w:szCs w:val="22"/>
+        </w:rPr>
+        <w:t>Technical Skills</w:t>
+      </w:r>
+      <w:r>
+        <w:rPr>
+          <w:rFonts w:ascii="Tahoma" w:eastAsia="Tahoma" w:hAnsi="Tahoma" w:cs="Tahoma"/>
+          <w:i/>
+          <w:sz w:val="22"/>
+          <w:szCs w:val="22"/>
+        </w:rPr>
+        <w:t>:</w:t>
+      </w:r>
+    </w:p>
+    <w:p>
+      <w:pPr>
+        <w:jc w:val="center"/>
+        <w:rPr>
+          <w:rFonts w:ascii="Tahoma" w:eastAsia="Tahoma" w:hAnsi="Tahoma" w:cs="Tahoma"/>
+          <w:i/>
+          <w:sz w:val="22"/>
+          <w:szCs w:val="22"/>
+        </w:rPr>
+      </w:pPr>
+    </w:p>
+    <w:p>
+      <w:pPr>
+        <w:pStyle w:val="NormalWeb"/>
+        <w:spacing w:before="0" w:beforeAutospacing="0" w:after="0" w:afterAutospacing="0"/>
+      </w:pPr>
+      <w:r>
+        <w:rPr>
+          <w:rFonts w:ascii="Tahoma" w:hAnsi="Tahoma" w:cs="Tahoma"/>
+          <w:b/>
+          <w:bCs/>
+          <w:i/>
+          <w:iCs/>
+          <w:color w:val="000000"/>
+          <w:sz w:val="20"/>
+          <w:szCs w:val="20"/>
+          <w:u w:val="single"/>
+        </w:rPr>
+        <w:t>Languages</w:t>
+      </w:r>
+      <w:r>
+        <w:rPr>
+          <w:rFonts w:ascii="Tahoma" w:hAnsi="Tahoma" w:cs="Tahoma"/>
+          <w:color w:val="000000"/>
+          <w:sz w:val="20"/>
+          <w:szCs w:val="20"/>
+        </w:rPr>
+        <w:t xml:space="preserve">: Python, R, SQL, NoSQL, C++, JavaScript, VBA, HTML, CSS, COBOL, and JCL </w:t>
+      </w:r>
+    </w:p>
+    <w:p/>
+    <w:p>
+      <w:pPr>
+        <w:pStyle w:val="NormalWeb"/>
+        <w:spacing w:before="0" w:beforeAutospacing="0" w:after="0" w:afterAutospacing="0"/>
+      </w:pPr>
+      <w:r>
+        <w:rPr>
+          <w:rFonts w:ascii="Tahoma" w:hAnsi="Tahoma" w:cs="Tahoma"/>
+          <w:b/>
+          <w:bCs/>
+          <w:i/>
+          <w:iCs/>
+          <w:color w:val="000000"/>
+          <w:sz w:val="20"/>
+          <w:szCs w:val="20"/>
+          <w:u w:val="single"/>
+        </w:rPr>
+        <w:t>Databases</w:t>
+      </w:r>
+      <w:r>
+        <w:rPr>
+          <w:rFonts w:ascii="Tahoma" w:hAnsi="Tahoma" w:cs="Tahoma"/>
+          <w:color w:val="000000"/>
+          <w:sz w:val="20"/>
+          <w:szCs w:val="20"/>
+        </w:rPr>
+        <w:t xml:space="preserve">: MySQL, SQLite, PostgreSQL, DB2, Oracle DB, MongoDB </w:t>
+      </w:r>
+    </w:p>
+    <w:p>
+      <w:pPr>
+        <w:pStyle w:val="NormalWeb"/>
+        <w:spacing w:before="0" w:beforeAutospacing="0" w:after="0" w:afterAutospacing="0"/>
+      </w:pPr>
+      <w:r>
+        <w:rPr>
+          <w:rFonts w:ascii="Tahoma" w:hAnsi="Tahoma" w:cs="Tahoma"/>
+          <w:color w:val="000000"/>
+          <w:sz w:val="20"/>
+          <w:szCs w:val="20"/>
+        </w:rPr>
+        <w:t xml:space="preserve"> </w:t>
+      </w:r>
+    </w:p>
+    <w:p>
+      <w:pPr>
+        <w:pStyle w:val="NormalWeb"/>
+        <w:spacing w:before="0" w:beforeAutospacing="0" w:after="0" w:afterAutospacing="0"/>
+      </w:pPr>
+      <w:r>
+        <w:rPr>
+          <w:rFonts w:ascii="Tahoma" w:hAnsi="Tahoma" w:cs="Tahoma"/>
+          <w:b/>
+          <w:bCs/>
+          <w:i/>
+          <w:iCs/>
+          <w:color w:val="000000"/>
+          <w:sz w:val="20"/>
+          <w:szCs w:val="20"/>
+          <w:u w:val="single"/>
+        </w:rPr>
+        <w:t>Data Mining, Manipulation &amp; Visualization</w:t>
+      </w:r>
+      <w:r>
+        <w:rPr>
+          <w:rFonts w:ascii="Tahoma" w:hAnsi="Tahoma" w:cs="Tahoma"/>
+          <w:color w:val="000000"/>
+          <w:sz w:val="20"/>
+          <w:szCs w:val="20"/>
+        </w:rPr>
+        <w:t xml:space="preserve">: pandas, </w:t>
+      </w:r>
+      <w:r>
+        <w:rPr>
+          <w:rFonts w:ascii="Tahoma" w:hAnsi="Tahoma" w:cs="Tahoma"/>
+          <w:color w:val="000000"/>
+          <w:sz w:val="20"/>
+          <w:szCs w:val="20"/>
+        </w:rPr>
+        <w:t xml:space="preserve">SciPy, NumPy, </w:t>
+      </w:r>
+      <w:r>
+        <w:rPr>
+          <w:rFonts w:ascii="Tahoma" w:hAnsi="Tahoma" w:cs="Tahoma"/>
+          <w:color w:val="000000"/>
+          <w:sz w:val="20"/>
+          <w:szCs w:val="20"/>
+        </w:rPr>
+        <w:t xml:space="preserve">matplotlib, </w:t>
+      </w:r>
+      <w:r>
+        <w:rPr>
+          <w:rFonts w:ascii="Tahoma" w:hAnsi="Tahoma" w:cs="Tahoma"/>
+          <w:color w:val="000000"/>
+          <w:sz w:val="20"/>
+          <w:szCs w:val="20"/>
+        </w:rPr>
+        <w:t xml:space="preserve">seaborn, </w:t>
+      </w:r>
+      <w:r>
+        <w:rPr>
+          <w:rFonts w:ascii="Tahoma" w:hAnsi="Tahoma" w:cs="Tahoma"/>
+          <w:color w:val="000000"/>
+          <w:sz w:val="20"/>
+          <w:szCs w:val="20"/>
+        </w:rPr>
+        <w:t>Plotly, Tableau</w:t>
+      </w:r>
+      <w:r>
+        <w:rPr>
+          <w:rFonts w:ascii="Tahoma" w:hAnsi="Tahoma" w:cs="Tahoma"/>
+          <w:color w:val="000000"/>
+          <w:sz w:val="20"/>
+          <w:szCs w:val="20"/>
+        </w:rPr>
+        <w:t>, D3.js,</w:t>
+      </w:r>
+      <w:r>
+        <w:rPr>
+          <w:rFonts w:ascii="Tahoma" w:hAnsi="Tahoma" w:cs="Tahoma"/>
+          <w:color w:val="000000"/>
+          <w:sz w:val="20"/>
+          <w:szCs w:val="20"/>
+        </w:rPr>
+        <w:t xml:space="preserve"> </w:t>
+      </w:r>
+      <w:r>
+        <w:rPr>
+          <w:rFonts w:ascii="Tahoma" w:hAnsi="Tahoma" w:cs="Tahoma"/>
+          <w:color w:val="000000"/>
+          <w:sz w:val="20"/>
+          <w:szCs w:val="20"/>
+        </w:rPr>
+        <w:t>Leaflet.js</w:t>
+      </w:r>
+      <w:r>
+        <w:rPr>
+          <w:rFonts w:ascii="Tahoma" w:hAnsi="Tahoma" w:cs="Tahoma"/>
+          <w:color w:val="000000"/>
+          <w:sz w:val="20"/>
+          <w:szCs w:val="20"/>
+        </w:rPr>
+        <w:t xml:space="preserve"> | </w:t>
+      </w:r>
+      <w:r>
+        <w:rPr>
+          <w:rFonts w:ascii="Tahoma" w:hAnsi="Tahoma" w:cs="Tahoma"/>
+          <w:i/>
+          <w:iCs/>
+          <w:color w:val="000000"/>
+          <w:sz w:val="20"/>
+          <w:szCs w:val="20"/>
+          <w:u w:val="single"/>
+        </w:rPr>
+        <w:t>Big Data</w:t>
+      </w:r>
+      <w:r>
+        <w:rPr>
+          <w:rFonts w:ascii="Tahoma" w:hAnsi="Tahoma" w:cs="Tahoma"/>
+          <w:color w:val="000000"/>
+          <w:sz w:val="20"/>
+          <w:szCs w:val="20"/>
+        </w:rPr>
+        <w:t>: Hadoop, MapReduce, Hive, Spark (PySpark)</w:t>
+      </w:r>
+      <w:r>
+        <w:rPr>
+          <w:rFonts w:ascii="Tahoma" w:hAnsi="Tahoma" w:cs="Tahoma"/>
+          <w:color w:val="000000"/>
+          <w:sz w:val="20"/>
+          <w:szCs w:val="20"/>
+        </w:rPr>
+        <w:t>, Pig</w:t>
+      </w:r>
+    </w:p>
+    <w:p/>
+    <w:p>
+      <w:pPr>
+        <w:pStyle w:val="NormalWeb"/>
+        <w:spacing w:before="0" w:beforeAutospacing="0" w:after="0" w:afterAutospacing="0"/>
+      </w:pPr>
+      <w:r>
+        <w:rPr>
+          <w:rFonts w:ascii="Tahoma" w:hAnsi="Tahoma" w:cs="Tahoma"/>
+          <w:b/>
+          <w:bCs/>
+          <w:i/>
+          <w:iCs/>
+          <w:color w:val="000000"/>
+          <w:sz w:val="20"/>
+          <w:szCs w:val="20"/>
+          <w:u w:val="single"/>
+        </w:rPr>
+        <w:t>Machine Learning</w:t>
+      </w:r>
+      <w:r>
+        <w:rPr>
+          <w:rFonts w:ascii="Tahoma" w:hAnsi="Tahoma" w:cs="Tahoma"/>
+          <w:color w:val="000000"/>
+          <w:sz w:val="20"/>
+          <w:szCs w:val="20"/>
+        </w:rPr>
+        <w:t>: scikit-learn (sklearn), TensorFlow, Neural Networks, Deep Learning, Keras, P</w:t>
+      </w:r>
+      <w:r>
+        <w:rPr>
+          <w:rFonts w:ascii="Tahoma" w:hAnsi="Tahoma" w:cs="Tahoma"/>
+          <w:color w:val="000000"/>
+          <w:sz w:val="20"/>
+          <w:szCs w:val="20"/>
+        </w:rPr>
+        <w:t>redictive Modeling,</w:t>
+      </w:r>
+      <w:r>
+        <w:rPr>
+          <w:rFonts w:ascii="Tahoma" w:hAnsi="Tahoma" w:cs="Tahoma"/>
+          <w:color w:val="000000"/>
+          <w:sz w:val="20"/>
+          <w:szCs w:val="20"/>
+        </w:rPr>
+        <w:t xml:space="preserve"> Convolutional Neural Networks (CNN),</w:t>
+      </w:r>
+      <w:r>
+        <w:rPr>
+          <w:rFonts w:ascii="Tahoma" w:hAnsi="Tahoma" w:cs="Tahoma"/>
+          <w:color w:val="000000"/>
+          <w:sz w:val="20"/>
+          <w:szCs w:val="20"/>
+        </w:rPr>
+        <w:t xml:space="preserve"> </w:t>
+      </w:r>
+      <w:r>
+        <w:rPr>
+          <w:rFonts w:ascii="Tahoma" w:hAnsi="Tahoma" w:cs="Tahoma"/>
+          <w:color w:val="000000"/>
+          <w:sz w:val="20"/>
+          <w:szCs w:val="20"/>
+        </w:rPr>
+        <w:t xml:space="preserve">Recurrent Neural Networks (RNN), </w:t>
+      </w:r>
+      <w:r>
+        <w:rPr>
+          <w:rFonts w:ascii="Tahoma" w:hAnsi="Tahoma" w:cs="Tahoma"/>
+          <w:color w:val="000000"/>
+          <w:sz w:val="20"/>
+          <w:szCs w:val="20"/>
+        </w:rPr>
+        <w:t>Natural Language Processing (NLP)</w:t>
+      </w:r>
+      <w:r>
+        <w:rPr>
+          <w:rFonts w:ascii="Roboto" w:hAnsi="Roboto"/>
+          <w:color w:val="000000"/>
+          <w:sz w:val="20"/>
+          <w:szCs w:val="20"/>
+        </w:rPr>
+        <w:t xml:space="preserve"> </w:t>
+      </w:r>
+    </w:p>
+    <w:p>
+      <w:pPr>
+        <w:rPr>
+          <w:rFonts w:ascii="Tahoma" w:eastAsia="Tahoma" w:hAnsi="Tahoma" w:cs="Tahoma"/>
+          <w:sz w:val="20"/>
+          <w:szCs w:val="20"/>
+        </w:rPr>
+      </w:pPr>
+      <w:r>
+        <w:br/>
+      </w:r>
+      <w:r>
+        <w:rPr>
+          <w:rFonts w:ascii="Tahoma" w:hAnsi="Tahoma" w:cs="Tahoma"/>
+          <w:b/>
+          <w:bCs/>
+          <w:i/>
+          <w:iCs/>
+          <w:color w:val="000000"/>
+          <w:sz w:val="20"/>
+          <w:szCs w:val="20"/>
+          <w:u w:val="single"/>
+        </w:rPr>
+        <w:t>Other</w:t>
+      </w:r>
+      <w:r>
+        <w:rPr>
+          <w:rFonts w:ascii="Tahoma" w:hAnsi="Tahoma" w:cs="Tahoma"/>
+          <w:color w:val="000000"/>
+          <w:sz w:val="20"/>
+          <w:szCs w:val="20"/>
+        </w:rPr>
+        <w:t>: Git, Flask, command line (Unix/Linux), BeautifulSou</w:t>
+      </w:r>
+      <w:r>
+        <w:rPr>
+          <w:rFonts w:ascii="Tahoma" w:hAnsi="Tahoma" w:cs="Tahoma"/>
+          <w:color w:val="000000"/>
+          <w:sz w:val="20"/>
+          <w:szCs w:val="20"/>
+        </w:rPr>
+        <w:t>p, Splinter, Web scraping, SVG, ES6 (ECMAScript 6), Bootstrap, RESTful APIs</w:t>
+      </w:r>
+    </w:p>
+    <w:p>
+      <w:pPr>
+        <w:jc w:val="center"/>
+        <w:rPr>
+          <w:rFonts w:ascii="Tahoma" w:eastAsia="Tahoma" w:hAnsi="Tahoma" w:cs="Tahoma"/>
+          <w:b/>
+          <w:smallCaps/>
+          <w:sz w:val="28"/>
+          <w:szCs w:val="28"/>
+          <w:highlight w:val="white"/>
+        </w:rPr>
+      </w:pPr>
+    </w:p>
+    <w:p>
+      <w:pPr>
+        <w:jc w:val="center"/>
+        <w:rPr>
+          <w:rFonts w:ascii="Tahoma" w:eastAsia="Tahoma" w:hAnsi="Tahoma" w:cs="Tahoma"/>
+          <w:b/>
+          <w:smallCaps/>
+          <w:color w:val="0070C0"/>
+        </w:rPr>
+      </w:pPr>
+      <w:r>
+        <w:rPr>
+          <w:rFonts w:ascii="Tahoma" w:eastAsia="Tahoma" w:hAnsi="Tahoma" w:cs="Tahoma"/>
+          <w:b/>
+          <w:smallCaps/>
+          <w:sz w:val="28"/>
+          <w:szCs w:val="28"/>
+          <w:highlight w:val="white"/>
+        </w:rPr>
+        <w:t>Projects</w:t>
+      </w:r>
+    </w:p>
+    <w:p>
+      <w:pPr>
+        <w:rPr>
+          <w:rFonts w:ascii="Tahoma" w:eastAsia="Tahoma" w:hAnsi="Tahoma" w:cs="Tahoma"/>
+          <w:b/>
+          <w:color w:val="1F497D"/>
+          <w:sz w:val="22"/>
+          <w:szCs w:val="22"/>
+        </w:rPr>
+      </w:pPr>
+    </w:p>
+    <w:p>
+      <w:pPr>
+        <w:rPr>
+          <w:rFonts w:ascii="Tahoma" w:eastAsia="Tahoma" w:hAnsi="Tahoma" w:cs="Tahoma"/>
+          <w:color w:val="1F497D"/>
+          <w:sz w:val="22"/>
+          <w:szCs w:val="22"/>
+        </w:rPr>
+      </w:pPr>
+      <w:r>
+        <w:rPr>
+          <w:rFonts w:ascii="Tahoma" w:eastAsia="Tahoma" w:hAnsi="Tahoma" w:cs="Tahoma"/>
+          <w:b/>
+          <w:color w:val="1F497D"/>
+          <w:sz w:val="22"/>
+          <w:szCs w:val="22"/>
+        </w:rPr>
+        <w:t xml:space="preserve">Bank Loan </w:t>
+      </w:r>
+      <w:r>
+        <w:rPr>
+          <w:rFonts w:ascii="Tahoma" w:eastAsia="Tahoma" w:hAnsi="Tahoma" w:cs="Tahoma"/>
+          <w:b/>
+          <w:color w:val="1F497D"/>
+          <w:sz w:val="22"/>
+          <w:szCs w:val="22"/>
+        </w:rPr>
+        <w:t>Defaults</w:t>
+      </w:r>
+      <w:r>
+        <w:rPr>
+          <w:rFonts w:ascii="Tahoma" w:eastAsia="Tahoma" w:hAnsi="Tahoma" w:cs="Tahoma"/>
+          <w:b/>
+          <w:color w:val="1F497D"/>
+          <w:sz w:val="22"/>
+          <w:szCs w:val="22"/>
+        </w:rPr>
+        <w:t xml:space="preserve"> Prediction</w:t>
+      </w:r>
+      <w:r>
+        <w:rPr>
+          <w:rFonts w:ascii="Tahoma" w:eastAsia="Tahoma" w:hAnsi="Tahoma" w:cs="Tahoma"/>
+          <w:color w:val="1F497D"/>
+          <w:sz w:val="22"/>
+          <w:szCs w:val="22"/>
+        </w:rPr>
+        <w:t xml:space="preserve"> </w:t>
+      </w:r>
+      <w:r>
+        <w:rPr>
+          <w:rFonts w:ascii="Tahoma" w:eastAsia="Tahoma" w:hAnsi="Tahoma" w:cs="Tahoma"/>
+          <w:color w:val="1F497D"/>
+          <w:sz w:val="22"/>
+          <w:szCs w:val="22"/>
+        </w:rPr>
+        <w:t>–</w:t>
+      </w:r>
+      <w:r>
+        <w:rPr>
+          <w:rFonts w:ascii="Tahoma" w:eastAsia="Tahoma" w:hAnsi="Tahoma" w:cs="Tahoma"/>
+          <w:color w:val="1F497D"/>
+          <w:sz w:val="22"/>
+          <w:szCs w:val="22"/>
+        </w:rPr>
+        <w:t xml:space="preserve"> </w:t>
+      </w:r>
+      <w:r>
+        <w:rPr>
+          <w:rFonts w:ascii="Tahoma" w:eastAsia="Tahoma" w:hAnsi="Tahoma" w:cs="Tahoma"/>
+          <w:color w:val="1F497D"/>
+          <w:sz w:val="22"/>
+          <w:szCs w:val="22"/>
+        </w:rPr>
+        <w:t xml:space="preserve">2018 </w:t>
       </w:r>
       <w:hyperlink r:id="rId12" w:history="1">
         <w:r>
@@ -1092,6 +847,281 @@
           <w:t>Source Repo</w:t>
         </w:r>
       </w:hyperlink>
+    </w:p>
+    <w:p>
+      <w:pPr>
+        <w:rPr>
+          <w:rFonts w:ascii="Arial" w:eastAsia="Arial" w:hAnsi="Arial" w:cs="Arial"/>
+          <w:color w:val="1F497D"/>
+          <w:sz w:val="22"/>
+          <w:szCs w:val="22"/>
+        </w:rPr>
+      </w:pPr>
+    </w:p>
+    <w:p>
+      <w:pPr>
+        <w:pStyle w:val="NormalWeb"/>
+        <w:numPr>
+          <w:ilvl w:val="0"/>
+          <w:numId w:val="18"/>
+        </w:numPr>
+        <w:spacing w:before="0" w:beforeAutospacing="0" w:after="0" w:afterAutospacing="0"/>
+        <w:textAlignment w:val="baseline"/>
+        <w:rPr>
+          <w:rFonts w:ascii="Noto Sans Symbols" w:hAnsi="Noto Sans Symbols"/>
+          <w:color w:val="000000"/>
+          <w:sz w:val="20"/>
+          <w:szCs w:val="20"/>
+        </w:rPr>
+      </w:pPr>
+      <w:r>
+        <w:rPr>
+          <w:rFonts w:ascii="Tahoma" w:hAnsi="Tahoma" w:cs="Tahoma"/>
+          <w:color w:val="000000"/>
+          <w:sz w:val="20"/>
+          <w:szCs w:val="20"/>
+        </w:rPr>
+        <w:t>Perform d</w:t>
+      </w:r>
+      <w:r>
+        <w:rPr>
+          <w:rFonts w:ascii="Tahoma" w:hAnsi="Tahoma" w:cs="Tahoma"/>
+          <w:color w:val="000000"/>
+          <w:sz w:val="20"/>
+          <w:szCs w:val="20"/>
+        </w:rPr>
+        <w:t xml:space="preserve">ata </w:t>
+      </w:r>
+      <w:r>
+        <w:rPr>
+          <w:rFonts w:ascii="Tahoma" w:hAnsi="Tahoma" w:cs="Tahoma"/>
+          <w:color w:val="000000"/>
+          <w:sz w:val="20"/>
+          <w:szCs w:val="20"/>
+        </w:rPr>
+        <w:t>pre-</w:t>
+      </w:r>
+      <w:r>
+        <w:rPr>
+          <w:rFonts w:ascii="Tahoma" w:hAnsi="Tahoma" w:cs="Tahoma"/>
+          <w:color w:val="000000"/>
+          <w:sz w:val="20"/>
+          <w:szCs w:val="20"/>
+        </w:rPr>
+        <w:t xml:space="preserve">processing, </w:t>
+      </w:r>
+      <w:r>
+        <w:rPr>
+          <w:rFonts w:ascii="Tahoma" w:hAnsi="Tahoma" w:cs="Tahoma"/>
+          <w:color w:val="000000"/>
+          <w:sz w:val="20"/>
+          <w:szCs w:val="20"/>
+        </w:rPr>
+        <w:t>Feature se</w:t>
+      </w:r>
+      <w:r>
+        <w:rPr>
+          <w:rFonts w:ascii="Tahoma" w:hAnsi="Tahoma" w:cs="Tahoma"/>
+          <w:color w:val="000000"/>
+          <w:sz w:val="20"/>
+          <w:szCs w:val="20"/>
+        </w:rPr>
+        <w:t>lection and Feature Engineering to</w:t>
+      </w:r>
+      <w:r>
+        <w:rPr>
+          <w:rFonts w:ascii="Tahoma" w:hAnsi="Tahoma" w:cs="Tahoma"/>
+          <w:color w:val="000000"/>
+          <w:sz w:val="20"/>
+          <w:szCs w:val="20"/>
+        </w:rPr>
+        <w:t xml:space="preserve"> </w:t>
+      </w:r>
+      <w:r>
+        <w:rPr>
+          <w:rFonts w:ascii="Tahoma" w:hAnsi="Tahoma" w:cs="Tahoma"/>
+          <w:color w:val="000000"/>
+          <w:sz w:val="20"/>
+          <w:szCs w:val="20"/>
+        </w:rPr>
+        <w:t>p</w:t>
+      </w:r>
+      <w:r>
+        <w:rPr>
+          <w:rFonts w:ascii="Tahoma" w:hAnsi="Tahoma" w:cs="Tahoma"/>
+          <w:color w:val="000000"/>
+          <w:sz w:val="20"/>
+          <w:szCs w:val="20"/>
+        </w:rPr>
+        <w:t>redict and provide insights to the underwriting team, on the probability of an approved customer defaulting on the payment</w:t>
+      </w:r>
+      <w:r>
+        <w:rPr>
+          <w:rFonts w:ascii="Tahoma" w:hAnsi="Tahoma" w:cs="Tahoma"/>
+          <w:color w:val="000000"/>
+          <w:sz w:val="20"/>
+          <w:szCs w:val="20"/>
+        </w:rPr>
+        <w:t xml:space="preserve">  </w:t>
+      </w:r>
+    </w:p>
+    <w:p>
+      <w:pPr>
+        <w:pStyle w:val="NormalWeb"/>
+        <w:numPr>
+          <w:ilvl w:val="0"/>
+          <w:numId w:val="18"/>
+        </w:numPr>
+        <w:spacing w:before="0" w:beforeAutospacing="0" w:after="0" w:afterAutospacing="0"/>
+        <w:jc w:val="both"/>
+        <w:textAlignment w:val="baseline"/>
+        <w:rPr>
+          <w:rFonts w:ascii="Noto Sans Symbols" w:hAnsi="Noto Sans Symbols"/>
+          <w:color w:val="000000"/>
+          <w:sz w:val="20"/>
+          <w:szCs w:val="20"/>
+        </w:rPr>
+      </w:pPr>
+      <w:r>
+        <w:rPr>
+          <w:rFonts w:ascii="Tahoma" w:hAnsi="Tahoma" w:cs="Tahoma"/>
+          <w:color w:val="000000"/>
+          <w:sz w:val="20"/>
+          <w:szCs w:val="20"/>
+        </w:rPr>
+        <w:t>Train</w:t>
+      </w:r>
+      <w:r>
+        <w:rPr>
+          <w:rFonts w:ascii="Tahoma" w:hAnsi="Tahoma" w:cs="Tahoma"/>
+          <w:color w:val="000000"/>
+          <w:sz w:val="20"/>
+          <w:szCs w:val="20"/>
+        </w:rPr>
+        <w:t>/</w:t>
+      </w:r>
+      <w:r>
+        <w:rPr>
+          <w:rFonts w:ascii="Tahoma" w:hAnsi="Tahoma" w:cs="Tahoma"/>
+          <w:color w:val="000000"/>
+          <w:sz w:val="20"/>
+          <w:szCs w:val="20"/>
+        </w:rPr>
+        <w:t>test</w:t>
+      </w:r>
+      <w:r>
+        <w:rPr>
+          <w:rFonts w:ascii="Tahoma" w:hAnsi="Tahoma" w:cs="Tahoma"/>
+          <w:color w:val="000000"/>
+          <w:sz w:val="20"/>
+          <w:szCs w:val="20"/>
+        </w:rPr>
+        <w:t>/</w:t>
+      </w:r>
+      <w:r>
+        <w:rPr>
+          <w:rFonts w:ascii="Tahoma" w:hAnsi="Tahoma" w:cs="Tahoma"/>
+          <w:color w:val="000000"/>
+          <w:sz w:val="20"/>
+          <w:szCs w:val="20"/>
+        </w:rPr>
+        <w:t>d</w:t>
+      </w:r>
+      <w:r>
+        <w:rPr>
+          <w:rFonts w:ascii="Tahoma" w:hAnsi="Tahoma" w:cs="Tahoma"/>
+          <w:color w:val="000000"/>
+          <w:sz w:val="20"/>
+          <w:szCs w:val="20"/>
+        </w:rPr>
+        <w:t>etermine the classification accuracy along with other model metrics -&gt; Decision Tree</w:t>
+      </w:r>
+      <w:r>
+        <w:rPr>
+          <w:rFonts w:ascii="Tahoma" w:hAnsi="Tahoma" w:cs="Tahoma"/>
+          <w:color w:val="000000"/>
+          <w:sz w:val="20"/>
+          <w:szCs w:val="20"/>
+        </w:rPr>
+        <w:t>s</w:t>
+      </w:r>
+      <w:r>
+        <w:rPr>
+          <w:rFonts w:ascii="Tahoma" w:hAnsi="Tahoma" w:cs="Tahoma"/>
+          <w:color w:val="000000"/>
+          <w:sz w:val="20"/>
+          <w:szCs w:val="20"/>
+        </w:rPr>
+        <w:t>, Random Forest, Bagging, Gradient Boosting, Gaussian, Passive Aggressive, Ridge,</w:t>
+      </w:r>
+      <w:r>
+        <w:rPr>
+          <w:rFonts w:ascii="Tahoma" w:hAnsi="Tahoma" w:cs="Tahoma"/>
+          <w:color w:val="000000"/>
+          <w:sz w:val="20"/>
+          <w:szCs w:val="20"/>
+        </w:rPr>
+        <w:t xml:space="preserve"> </w:t>
+      </w:r>
+      <w:r>
+        <w:rPr>
+          <w:rFonts w:ascii="Tahoma" w:hAnsi="Tahoma" w:cs="Tahoma"/>
+          <w:color w:val="000000"/>
+          <w:sz w:val="20"/>
+          <w:szCs w:val="20"/>
+        </w:rPr>
+        <w:t>MLP, Logistic Regression, KNN, SVM</w:t>
+      </w:r>
+    </w:p>
+    <w:p>
+      <w:pPr>
+        <w:rPr>
+          <w:rFonts w:ascii="Tahoma" w:eastAsia="Tahoma" w:hAnsi="Tahoma" w:cs="Tahoma"/>
+          <w:color w:val="1F497D"/>
+          <w:sz w:val="22"/>
+          <w:szCs w:val="22"/>
+        </w:rPr>
+      </w:pPr>
+    </w:p>
+    <w:p>
+      <w:pPr>
+        <w:rPr>
+          <w:rFonts w:ascii="Tahoma" w:eastAsia="Tahoma" w:hAnsi="Tahoma" w:cs="Tahoma"/>
+          <w:color w:val="1F497D"/>
+          <w:sz w:val="22"/>
+          <w:szCs w:val="22"/>
+        </w:rPr>
+      </w:pPr>
+      <w:r>
+        <w:rPr>
+          <w:rFonts w:ascii="Tahoma" w:eastAsia="Tahoma" w:hAnsi="Tahoma" w:cs="Tahoma"/>
+          <w:b/>
+          <w:color w:val="1F497D"/>
+          <w:sz w:val="22"/>
+          <w:szCs w:val="22"/>
+        </w:rPr>
+        <w:t>Predicting Recession based on current Economic KPIs</w:t>
+      </w:r>
+      <w:r>
+        <w:rPr>
+          <w:rFonts w:ascii="Tahoma" w:eastAsia="Tahoma" w:hAnsi="Tahoma" w:cs="Tahoma"/>
+          <w:color w:val="1F497D"/>
+          <w:sz w:val="22"/>
+          <w:szCs w:val="22"/>
+        </w:rPr>
+        <w:t xml:space="preserve">, 2018 </w:t>
+      </w:r>
+      <w:hyperlink r:id="rId13" w:history="1">
+        <w:r>
+          <w:rPr>
+            <w:rStyle w:val="Hyperlink"/>
+            <w:rFonts w:ascii="Tahoma" w:eastAsia="Tahoma" w:hAnsi="Tahoma" w:cs="Tahoma"/>
+            <w:sz w:val="22"/>
+            <w:szCs w:val="22"/>
+          </w:rPr>
+          <w:t>Source Repo</w:t>
+        </w:r>
+      </w:hyperlink>
       <w:r>
         <w:rPr>
           <w:rFonts w:ascii="Tahoma" w:eastAsia="Tahoma" w:hAnsi="Tahoma" w:cs="Tahoma"/>
@@ -1467,7 +1497,7 @@
         </w:rPr>
         <w:t xml:space="preserve"> </w:t>
       </w:r>
-      <w:hyperlink r:id="rId13" w:history="1">
+      <w:hyperlink r:id="rId14" w:history="1">
         <w:r>
           <w:rPr>
             <w:rStyle w:val="Hyperlink"/>
@@ -1487,7 +1517,7 @@
         </w:rPr>
         <w:t xml:space="preserve">, </w:t>
       </w:r>
-      <w:hyperlink r:id="rId14" w:history="1">
+      <w:hyperlink r:id="rId15" w:history="1">
         <w:r>
           <w:rPr>
             <w:rStyle w:val="Hyperlink"/>
@@ -1954,8 +1984,8 @@
           <w:szCs w:val="22"/>
         </w:rPr>
       </w:pPr>
-      <w:bookmarkStart w:id="0" w:name="_30j0zll" w:colFirst="0" w:colLast="0"/>
-      <w:bookmarkEnd w:id="0"/>
+      <w:bookmarkStart w:id="1" w:name="_30j0zll" w:colFirst="0" w:colLast="0"/>
+      <w:bookmarkEnd w:id="1"/>
     </w:p>
     <w:p>
       <w:pPr>
@@ -2265,8 +2295,6 @@
         </w:rPr>
         <w:t>odel to accurately predict by 87</w:t>
       </w:r>
-      <w:bookmarkStart w:id="1" w:name="_GoBack"/>
-      <w:bookmarkEnd w:id="1"/>
       <w:r>
         <w:rPr>
           <w:rFonts w:ascii="Tahoma" w:hAnsi="Tahoma" w:cs="Tahoma"/>
@@ -3953,9 +3981,9 @@
       </w:r>
     </w:p>
     <w:sectPr>
-      <w:headerReference w:type="default" r:id="rId15"/>
-      <w:footerReference w:type="default" r:id="rId16"/>
-      <w:footerReference w:type="first" r:id="rId17"/>
+      <w:headerReference w:type="default" r:id="rId16"/>
+      <w:footerReference w:type="default" r:id="rId17"/>
+      <w:footerReference w:type="first" r:id="rId18"/>
       <w:pgSz w:w="12240" w:h="15840"/>
       <w:pgMar w:top="215" w:right="720" w:bottom="0" w:left="720" w:header="0" w:footer="360" w:gutter="0"/>
       <w:pgNumType w:start="1"/>
@@ -8121,7 +8149,7 @@
 </file>
 
 <file path=customXml/itemProps1.xml><?xml version="1.0" encoding="utf-8"?>
-<ds:datastoreItem xmlns:ds="http://schemas.openxmlformats.org/officeDocument/2006/customXml" ds:itemID="{EB48A3B7-9AF9-4951-AC2E-93DBCD10B9F5}">
+<ds:datastoreItem xmlns:ds="http://schemas.openxmlformats.org/officeDocument/2006/customXml" ds:itemID="{6A235A15-215D-4712-8746-B973EF6FD649}">
   <ds:schemaRefs>
     <ds:schemaRef ds:uri="http://schemas.openxmlformats.org/officeDocument/2006/bibliography"/>
   </ds:schemaRefs>
